--- a/Documentation/Research Plan.docx
+++ b/Documentation/Research Plan.docx
@@ -611,7 +611,31 @@
           <w:sz w:val="24"/>
           <w:szCs w:val="24"/>
         </w:rPr>
-        <w:t>How can Plaid services be integrated into a personal finance application?</w:t>
+        <w:t xml:space="preserve">How </w:t>
+      </w:r>
+      <w:r>
+        <w:rPr>
+          <w:sz w:val="24"/>
+          <w:szCs w:val="24"/>
+          <w:lang w:val="en-US"/>
+        </w:rPr>
+        <w:t>the following functionality be implemented using Plaid:</w:t>
+      </w:r>
+      <w:r>
+        <w:rPr>
+          <w:sz w:val="24"/>
+          <w:szCs w:val="24"/>
+          <w:lang w:val="en-US"/>
+        </w:rPr>
+        <w:t xml:space="preserve"> Syncing a user account with a bank account and fetching the transaction history</w:t>
+      </w:r>
+      <w:r>
+        <w:rPr>
+          <w:sz w:val="24"/>
+          <w:szCs w:val="24"/>
+          <w:lang w:val="en-US"/>
+        </w:rPr>
+        <w:t>?</w:t>
       </w:r>
     </w:p>
     <w:p>
@@ -729,12 +753,28 @@
       </w:pPr>
       <w:r>
         <w:rPr>
+          <w:sz w:val="24"/>
+          <w:szCs w:val="24"/>
+        </w:rPr>
+        <w:lastRenderedPageBreak/>
+        <w:t xml:space="preserve">How </w:t>
+      </w:r>
+      <w:r>
+        <w:rPr>
+          <w:sz w:val="24"/>
+          <w:szCs w:val="24"/>
+          <w:lang w:val="en-US"/>
+        </w:rPr>
+        <w:t>the following functionality be implemented using Plaid: Syncing a user account with a bank account and fetching the transaction history</w:t>
+      </w:r>
+      <w:r>
+        <w:rPr>
           <w:b/>
           <w:bCs/>
           <w:sz w:val="24"/>
           <w:szCs w:val="24"/>
         </w:rPr>
-        <w:t>How can Plaid services be integrated into a personal finance application?</w:t>
+        <w:t>?</w:t>
       </w:r>
     </w:p>
     <w:p>
@@ -761,7 +801,6 @@
           <w:sz w:val="24"/>
           <w:szCs w:val="24"/>
         </w:rPr>
-        <w:lastRenderedPageBreak/>
         <w:t>Library</w:t>
       </w:r>
       <w:r>
@@ -3202,6 +3241,7 @@
   <w:style w:type="character" w:default="1" w:styleId="DefaultParagraphFont">
     <w:name w:val="Default Paragraph Font"/>
     <w:uiPriority w:val="1"/>
+    <w:semiHidden/>
     <w:unhideWhenUsed/>
   </w:style>
   <w:style w:type="table" w:default="1" w:styleId="TableNormal">

--- a/Documentation/Research Plan.docx
+++ b/Documentation/Research Plan.docx
@@ -675,7 +675,7 @@
           <w:sz w:val="24"/>
           <w:szCs w:val="24"/>
         </w:rPr>
-        <w:t>How can Plaid API connections be managed in a deployed environment?</w:t>
+        <w:t>What limitations are imposed by using the sandbox mode of Plaid, and how can they be addressed?</w:t>
       </w:r>
     </w:p>
     <w:p>
@@ -695,7 +695,7 @@
           <w:sz w:val="24"/>
           <w:szCs w:val="24"/>
         </w:rPr>
-        <w:t>What limitations are imposed by using the sandbox mode of Plaid, and how can they be addressed?</w:t>
+        <w:t>How can Plaid API connections be managed in a deployed environment?</w:t>
       </w:r>
     </w:p>
     <w:p>
